--- a/rus/docx/006.content.docx
+++ b/rus/docx/006.content.docx
@@ -4,48 +4,88 @@
   <w:body>
     <w:p/>
     <w:p>
-      <w:r/>
+      <w:pPr/>
+      <w:r>
+        <w:rPr>
+          <w:lang w:val="ru_RU" w:bidi="ru_RU"/>
+        </w:rPr>
+      </w:r>
     </w:p>
     <w:p>
       <w:pPr>
         <w:pStyle w:val="Heading2"/>
       </w:pPr>
       <w:r>
+        <w:rPr>
+          <w:lang w:val="ru_RU" w:bidi="ru_RU"/>
+        </w:rPr>
         <w:t>Resource: Библейский словарь (Тиндейл)</w:t>
       </w:r>
-      <w:r/>
+      <w:r>
+        <w:rPr>
+          <w:lang w:val="ru_RU" w:bidi="ru_RU"/>
+        </w:rPr>
+      </w:r>
     </w:p>
     <w:p>
       <w:pPr>
         <w:pStyle w:val="Heading2"/>
       </w:pPr>
       <w:r>
+        <w:rPr>
+          <w:lang w:val="ru_RU" w:bidi="ru_RU"/>
+        </w:rPr>
         <w:t>License Information</w:t>
       </w:r>
-      <w:r/>
+      <w:r>
+        <w:rPr>
+          <w:lang w:val="ru_RU" w:bidi="ru_RU"/>
+        </w:rPr>
+      </w:r>
     </w:p>
     <w:p>
-      <w:r/>
+      <w:pPr/>
+      <w:r>
+        <w:rPr>
+          <w:lang w:val="ru_RU" w:bidi="ru_RU"/>
+        </w:rPr>
+      </w:r>
       <w:r>
         <w:rPr>
           <w:b/>
+          <w:lang w:val="ru_RU" w:bidi="ru_RU"/>
         </w:rPr>
         <w:t>Библейский словарь (Тиндейл)</w:t>
       </w:r>
       <w:r>
+        <w:rPr>
+          <w:lang w:val="ru_RU" w:bidi="ru_RU"/>
+        </w:rPr>
         <w:t xml:space="preserve"> (Russian) is based on</w:t>
       </w:r>
       <w:r>
+        <w:rPr>
+          <w:lang w:val="ru_RU" w:bidi="ru_RU"/>
+        </w:rPr>
         <w:t xml:space="preserve">: </w:t>
       </w:r>
       <w:r>
+        <w:rPr>
+          <w:lang w:val="ru_RU" w:bidi="ru_RU"/>
+        </w:rPr>
         <w:t>Tyndale Open Bible Dictionary</w:t>
       </w:r>
       <w:r>
+        <w:rPr>
+          <w:lang w:val="ru_RU" w:bidi="ru_RU"/>
+        </w:rPr>
         <w:t xml:space="preserve">, </w:t>
       </w:r>
       <w:hyperlink r:id="rId13">
         <w:r>
+          <w:rPr>
+            <w:lang w:val="ru_RU" w:bidi="ru_RU"/>
+          </w:rPr>
           <w:rPr>
             <w:color w:val="0000EE"/>
             <w:u w:val="single"/>
@@ -54,10 +94,16 @@
         </w:r>
       </w:hyperlink>
       <w:r>
+        <w:rPr>
+          <w:lang w:val="ru_RU" w:bidi="ru_RU"/>
+        </w:rPr>
         <w:t xml:space="preserve">, 2023, which is licensed under a </w:t>
       </w:r>
       <w:hyperlink r:id="rId14">
         <w:r>
+          <w:rPr>
+            <w:lang w:val="ru_RU" w:bidi="ru_RU"/>
+          </w:rPr>
           <w:rPr>
             <w:color w:val="0000EE"/>
             <w:u w:val="single"/>
@@ -66,23 +112,49 @@
         </w:r>
       </w:hyperlink>
       <w:r>
+        <w:rPr>
+          <w:lang w:val="ru_RU" w:bidi="ru_RU"/>
+        </w:rPr>
         <w:t>.</w:t>
       </w:r>
-      <w:r/>
+      <w:r>
+        <w:rPr>
+          <w:lang w:val="ru_RU" w:bidi="ru_RU"/>
+        </w:rPr>
+      </w:r>
     </w:p>
     <w:p>
-      <w:r/>
-      <w:r>
+      <w:pPr/>
+      <w:r>
+        <w:rPr>
+          <w:lang w:val="ru_RU" w:bidi="ru_RU"/>
+        </w:rPr>
+      </w:r>
+      <w:r>
+        <w:rPr>
+          <w:lang w:val="ru_RU" w:bidi="ru_RU"/>
+        </w:rPr>
         <w:t>This PDF version is provided under the same license.</w:t>
       </w:r>
-      <w:r/>
-      <w:r/>
+      <w:r>
+        <w:rPr>
+          <w:lang w:val="ru_RU" w:bidi="ru_RU"/>
+        </w:rPr>
+      </w:r>
+      <w:r>
+        <w:rPr>
+          <w:lang w:val="ru_RU" w:bidi="ru_RU"/>
+        </w:rPr>
+      </w:r>
     </w:p>
     <w:p>
       <w:pPr>
         <w:pStyle w:val="Heading1"/>
       </w:pPr>
       <w:r>
+        <w:rPr>
+          <w:lang w:val="ru_RU" w:bidi="ru_RU"/>
+        </w:rPr>
         <w:t>Библейский словарь (Тиндейл)</w:t>
       </w:r>
     </w:p>
@@ -105,34 +177,72 @@
       </w:pPr>
     </w:p>
     <w:p>
-      <w:r/>
+      <w:pPr/>
+      <w:r>
+        <w:rPr>
+          <w:lang w:val="ru_RU" w:bidi="ru_RU"/>
+        </w:rPr>
+      </w:r>
     </w:p>
     <w:p>
       <w:pPr>
         <w:pStyle w:val="Heading2"/>
       </w:pPr>
       <w:r>
+        <w:rPr>
+          <w:lang w:val="ru_RU" w:bidi="ru_RU"/>
+        </w:rPr>
         <w:t>Е</w:t>
       </w:r>
-      <w:r/>
+      <w:r>
+        <w:rPr>
+          <w:lang w:val="ru_RU" w:bidi="ru_RU"/>
+        </w:rPr>
+      </w:r>
     </w:p>
     <w:p>
-      <w:r/>
+      <w:pPr/>
+      <w:r>
+        <w:rPr>
+          <w:lang w:val="ru_RU" w:bidi="ru_RU"/>
+        </w:rPr>
+      </w:r>
       <w:r>
         <w:rPr>
           <w:i/>
+          <w:lang w:val="ru_RU" w:bidi="ru_RU"/>
         </w:rPr>
         <w:t>Епископ*</w:t>
       </w:r>
-      <w:r/>
+      <w:r>
+        <w:rPr>
+          <w:lang w:val="ru_RU" w:bidi="ru_RU"/>
+        </w:rPr>
+      </w:r>
     </w:p>
     <w:p>
-      <w:r/>
-      <w:r>
+      <w:pPr/>
+      <w:r>
+        <w:rPr>
+          <w:lang w:val="ru_RU" w:bidi="ru_RU"/>
+        </w:rPr>
+      </w:r>
+      <w:r>
+        <w:rPr>
+          <w:lang w:val="ru_RU" w:bidi="ru_RU"/>
+        </w:rPr>
         <w:t xml:space="preserve"> </w:t>
       </w:r>
-      <w:r/>
-      <w:r/>
+      <w:r>
+        <w:rPr>
+          <w:lang w:val="ru_RU" w:bidi="ru_RU"/>
+        </w:rPr>
+      </w:r>
+      <w:r>
+        <w:rPr>
+          <w:lang w:val="ru_RU" w:bidi="ru_RU"/>
+        </w:rPr>
+      </w:r>
     </w:p>
     <w:p>
       <w:pPr>
@@ -150,24 +260,47 @@
       </w:pPr>
     </w:p>
     <w:p>
-      <w:r/>
+      <w:pPr/>
+      <w:r>
+        <w:rPr>
+          <w:lang w:val="ru_RU" w:bidi="ru_RU"/>
+        </w:rPr>
+      </w:r>
     </w:p>
     <w:p>
       <w:pPr>
         <w:pStyle w:val="Heading2"/>
       </w:pPr>
       <w:r>
+        <w:rPr>
+          <w:lang w:val="ru_RU" w:bidi="ru_RU"/>
+        </w:rPr>
         <w:t>Епископ*</w:t>
       </w:r>
-      <w:r/>
+      <w:r>
+        <w:rPr>
+          <w:lang w:val="ru_RU" w:bidi="ru_RU"/>
+        </w:rPr>
+      </w:r>
     </w:p>
     <w:p>
-      <w:r/>
-      <w:r>
+      <w:pPr/>
+      <w:r>
+        <w:rPr>
+          <w:lang w:val="ru_RU" w:bidi="ru_RU"/>
+        </w:rPr>
+      </w:r>
+      <w:r>
+        <w:rPr>
+          <w:lang w:val="ru_RU" w:bidi="ru_RU"/>
+        </w:rPr>
         <w:t xml:space="preserve">Служитель в церкви, качества которого перечислены в </w:t>
       </w:r>
       <w:hyperlink r:id="rId15">
         <w:r>
+          <w:rPr>
+            <w:lang w:val="ru_RU" w:bidi="ru_RU"/>
+          </w:rPr>
           <w:rPr>
             <w:color w:val="0000EE"/>
             <w:u w:val="single"/>
@@ -176,10 +309,16 @@
         </w:r>
       </w:hyperlink>
       <w:r>
+        <w:rPr>
+          <w:lang w:val="ru_RU" w:bidi="ru_RU"/>
+        </w:rPr>
         <w:t xml:space="preserve"> и </w:t>
       </w:r>
       <w:hyperlink r:id="rId16">
         <w:r>
+          <w:rPr>
+            <w:lang w:val="ru_RU" w:bidi="ru_RU"/>
+          </w:rPr>
           <w:rPr>
             <w:color w:val="0000EE"/>
             <w:u w:val="single"/>
@@ -188,10 +327,16 @@
         </w:r>
       </w:hyperlink>
       <w:r>
+        <w:rPr>
+          <w:lang w:val="ru_RU" w:bidi="ru_RU"/>
+        </w:rPr>
         <w:t>. Греческое слово, от которого происходит русское существительное «епископ» (а также прилагательное «епископальный»), часто переводится в современных библейских версиях словами «пресвитер», «блюститель», «смотритель» или «попечитель»; все эти слова тесно соотносятся с современным понятием «пастор». Иисус назван «Пастырем и блюстителем» наших душ (</w:t>
       </w:r>
       <w:hyperlink r:id="rId17">
         <w:r>
+          <w:rPr>
+            <w:lang w:val="ru_RU" w:bidi="ru_RU"/>
+          </w:rPr>
           <w:rPr>
             <w:color w:val="0000EE"/>
             <w:u w:val="single"/>
@@ -200,16 +345,30 @@
         </w:r>
       </w:hyperlink>
       <w:r>
+        <w:rPr>
+          <w:lang w:val="ru_RU" w:bidi="ru_RU"/>
+        </w:rPr>
         <w:t>).</w:t>
       </w:r>
     </w:p>
     <w:p>
-      <w:r/>
-      <w:r>
+      <w:pPr/>
+      <w:r>
+        <w:rPr>
+          <w:lang w:val="ru_RU" w:bidi="ru_RU"/>
+        </w:rPr>
+      </w:r>
+      <w:r>
+        <w:rPr>
+          <w:lang w:val="ru_RU" w:bidi="ru_RU"/>
+        </w:rPr>
         <w:t>В Новом Завете слова «епископ» и «пресвитер» употребляются, когда речь идёт об одном и том же служителе. Об этом свидетельствует повеление Павла, данное Титу: Павел говорит Титу поставить «по всем городам пресвитеров» (или «епископов», как он впоследствии называет их) (</w:t>
       </w:r>
       <w:hyperlink r:id="rId18">
         <w:r>
+          <w:rPr>
+            <w:lang w:val="ru_RU" w:bidi="ru_RU"/>
+          </w:rPr>
           <w:rPr>
             <w:color w:val="0000EE"/>
             <w:u w:val="single"/>
@@ -218,10 +377,16 @@
         </w:r>
       </w:hyperlink>
       <w:r>
+        <w:rPr>
+          <w:lang w:val="ru_RU" w:bidi="ru_RU"/>
+        </w:rPr>
         <w:t>). Когда Павел был в Милите, он созвал пресвитеров Ефесской церкви и обратился к ним как к «блюстителям» церкви или её «хранителям» (</w:t>
       </w:r>
       <w:hyperlink r:id="rId19">
         <w:r>
+          <w:rPr>
+            <w:lang w:val="ru_RU" w:bidi="ru_RU"/>
+          </w:rPr>
           <w:rPr>
             <w:color w:val="0000EE"/>
             <w:u w:val="single"/>
@@ -230,10 +395,16 @@
         </w:r>
       </w:hyperlink>
       <w:r>
+        <w:rPr>
+          <w:lang w:val="ru_RU" w:bidi="ru_RU"/>
+        </w:rPr>
         <w:t>). В своём послании к Филиппийцам Павел приветствует «епископов и диаконов» (</w:t>
       </w:r>
       <w:hyperlink r:id="rId20">
         <w:r>
+          <w:rPr>
+            <w:lang w:val="ru_RU" w:bidi="ru_RU"/>
+          </w:rPr>
           <w:rPr>
             <w:color w:val="0000EE"/>
             <w:u w:val="single"/>
@@ -242,16 +413,30 @@
         </w:r>
       </w:hyperlink>
       <w:r>
+        <w:rPr>
+          <w:lang w:val="ru_RU" w:bidi="ru_RU"/>
+        </w:rPr>
         <w:t>). Тот факт, что в Филиппах, как и в Ефесе, было много епископов, показывает, что эта должность ещё не стала тем, чем она стала позднее, когда только один епископ получал право управлять одной или несколькими церквями.</w:t>
       </w:r>
     </w:p>
     <w:p>
-      <w:r/>
-      <w:r>
+      <w:pPr/>
+      <w:r>
+        <w:rPr>
+          <w:lang w:val="ru_RU" w:bidi="ru_RU"/>
+        </w:rPr>
+      </w:r>
+      <w:r>
+        <w:rPr>
+          <w:lang w:val="ru_RU" w:bidi="ru_RU"/>
+        </w:rPr>
         <w:t>Епископы, очевидно, обладали властью, однако их обязанности ещё не были чётко определены в Новом Завете. Одна из задач епископа состояла в том, чтобы противостоять ереси (</w:t>
       </w:r>
       <w:hyperlink r:id="rId21">
         <w:r>
+          <w:rPr>
+            <w:lang w:val="ru_RU" w:bidi="ru_RU"/>
+          </w:rPr>
           <w:rPr>
             <w:color w:val="0000EE"/>
             <w:u w:val="single"/>
@@ -260,10 +445,16 @@
         </w:r>
       </w:hyperlink>
       <w:r>
+        <w:rPr>
+          <w:lang w:val="ru_RU" w:bidi="ru_RU"/>
+        </w:rPr>
         <w:t>). Помимо этого епископы должны были учить и объяснять Священное Писание (</w:t>
       </w:r>
       <w:hyperlink r:id="rId22">
         <w:r>
+          <w:rPr>
+            <w:lang w:val="ru_RU" w:bidi="ru_RU"/>
+          </w:rPr>
           <w:rPr>
             <w:color w:val="0000EE"/>
             <w:u w:val="single"/>
@@ -272,37 +463,70 @@
         </w:r>
       </w:hyperlink>
       <w:r>
+        <w:rPr>
+          <w:lang w:val="ru_RU" w:bidi="ru_RU"/>
+        </w:rPr>
         <w:t xml:space="preserve">). По некоторым свидетельствам в число основных задач епископа входило решение хозяйственных вопросов и попечение о бедных, а также общее руководство общиной. Перечень качеств, приведённых в посланиях Павла к Тимофею и Титу, указывает на то, что епископ был руководителем и представителем церкви перед всем неверующим миром. </w:t>
       </w:r>
       <w:r>
         <w:rPr>
           <w:i/>
+          <w:lang w:val="ru_RU" w:bidi="ru_RU"/>
         </w:rPr>
         <w:t>См.</w:t>
       </w:r>
       <w:r>
+        <w:rPr>
+          <w:lang w:val="ru_RU" w:bidi="ru_RU"/>
+        </w:rPr>
         <w:t xml:space="preserve"> </w:t>
       </w:r>
       <w:r>
+        <w:rPr>
+          <w:lang w:val="ru_RU" w:bidi="ru_RU"/>
+        </w:rPr>
         <w:t>Старейшина</w:t>
       </w:r>
       <w:r>
+        <w:rPr>
+          <w:lang w:val="ru_RU" w:bidi="ru_RU"/>
+        </w:rPr>
         <w:t xml:space="preserve">; </w:t>
       </w:r>
       <w:r>
+        <w:rPr>
+          <w:lang w:val="ru_RU" w:bidi="ru_RU"/>
+        </w:rPr>
         <w:t>Пастор</w:t>
       </w:r>
       <w:r>
+        <w:rPr>
+          <w:lang w:val="ru_RU" w:bidi="ru_RU"/>
+        </w:rPr>
         <w:t xml:space="preserve">; </w:t>
       </w:r>
       <w:r>
+        <w:rPr>
+          <w:lang w:val="ru_RU" w:bidi="ru_RU"/>
+        </w:rPr>
         <w:t>Пресвитер</w:t>
       </w:r>
       <w:r>
+        <w:rPr>
+          <w:lang w:val="ru_RU" w:bidi="ru_RU"/>
+        </w:rPr>
         <w:t>.</w:t>
       </w:r>
-      <w:r/>
-      <w:r/>
+      <w:r>
+        <w:rPr>
+          <w:lang w:val="ru_RU" w:bidi="ru_RU"/>
+        </w:rPr>
+      </w:r>
+      <w:r>
+        <w:rPr>
+          <w:lang w:val="ru_RU" w:bidi="ru_RU"/>
+        </w:rPr>
+      </w:r>
     </w:p>
     <w:sectPr>
       <w:footnotePr>
@@ -2204,7 +2428,7 @@
     <w:rPrDefault>
       <w:rPr>
         <w:rFonts w:ascii="Times New Roman" w:eastAsia="Times New Roman" w:hAnsi="Times New Roman" w:cs="Times New Roman"/>
-        <w:lang w:val="en-US" w:eastAsia="en-US" w:bidi="ar-SA"/>
+        <w:lang w:val="ru_RU" w:eastAsia="en-US" w:bidi="ar-SA"/>
       </w:rPr>
     </w:rPrDefault>
     <w:pPrDefault/>

--- a/rus/docx/006.content.docx
+++ b/rus/docx/006.content.docx
@@ -28,19 +28,18 @@
       </w:r>
     </w:p>
     <w:p>
-      <w:pPr>
-        <w:pStyle w:val="Heading2"/>
-      </w:pPr>
-      <w:r>
-        <w:rPr>
-          <w:lang w:val="ru_RU" w:bidi="ru_RU"/>
-        </w:rPr>
-        <w:t>License Information</w:t>
-      </w:r>
-      <w:r>
-        <w:rPr>
-          <w:lang w:val="ru_RU" w:bidi="ru_RU"/>
-        </w:rPr>
+      <w:pPr/>
+      <w:r>
+        <w:rPr>
+          <w:lang w:val="ru_RU" w:bidi="ru_RU"/>
+        </w:rPr>
+      </w:r>
+      <w:r>
+        <w:rPr>
+          <w:b/>
+          <w:lang w:val="ru_RU" w:bidi="ru_RU"/>
+        </w:rPr>
+        <w:t>Aquifer Open Bible Dictionary</w:t>
       </w:r>
     </w:p>
     <w:p>
@@ -52,22 +51,9 @@
       </w:r>
       <w:r>
         <w:rPr>
-          <w:b/>
-          <w:lang w:val="ru_RU" w:bidi="ru_RU"/>
-        </w:rPr>
-        <w:t>Библейский словарь (Тиндейл)</w:t>
-      </w:r>
-      <w:r>
-        <w:rPr>
-          <w:lang w:val="ru_RU" w:bidi="ru_RU"/>
-        </w:rPr>
-        <w:t xml:space="preserve"> (Russian) is based on</w:t>
-      </w:r>
-      <w:r>
-        <w:rPr>
-          <w:lang w:val="ru_RU" w:bidi="ru_RU"/>
-        </w:rPr>
-        <w:t xml:space="preserve">: </w:t>
+          <w:lang w:val="ru_RU" w:bidi="ru_RU"/>
+        </w:rPr>
+        <w:t xml:space="preserve">This work is an adaptation of </w:t>
       </w:r>
       <w:r>
         <w:rPr>
@@ -79,48 +65,19 @@
         <w:rPr>
           <w:lang w:val="ru_RU" w:bidi="ru_RU"/>
         </w:rPr>
-        <w:t xml:space="preserve">, </w:t>
-      </w:r>
-      <w:hyperlink r:id="rId13">
-        <w:r>
-          <w:rPr>
-            <w:lang w:val="ru_RU" w:bidi="ru_RU"/>
-          </w:rPr>
-          <w:rPr>
-            <w:color w:val="0000EE"/>
-            <w:u w:val="single"/>
-          </w:rPr>
-          <w:t>Tyndale House Publishers</w:t>
-        </w:r>
-      </w:hyperlink>
-      <w:r>
-        <w:rPr>
-          <w:lang w:val="ru_RU" w:bidi="ru_RU"/>
-        </w:rPr>
-        <w:t xml:space="preserve">, 2023, which is licensed under a </w:t>
-      </w:r>
-      <w:hyperlink r:id="rId14">
-        <w:r>
-          <w:rPr>
-            <w:lang w:val="ru_RU" w:bidi="ru_RU"/>
-          </w:rPr>
-          <w:rPr>
-            <w:color w:val="0000EE"/>
-            <w:u w:val="single"/>
-          </w:rPr>
-          <w:t>CC BY-SA 4.0 license</w:t>
-        </w:r>
-      </w:hyperlink>
-      <w:r>
-        <w:rPr>
-          <w:lang w:val="ru_RU" w:bidi="ru_RU"/>
-        </w:rPr>
-        <w:t>.</w:t>
-      </w:r>
-      <w:r>
-        <w:rPr>
-          <w:lang w:val="ru_RU" w:bidi="ru_RU"/>
-        </w:rPr>
+        <w:t xml:space="preserve"> © 2023 Tyndale House Publishers, licensed under the CC BY-SA 4.0 license. The adaptation, </w:t>
+      </w:r>
+      <w:r>
+        <w:rPr>
+          <w:lang w:val="ru_RU" w:bidi="ru_RU"/>
+        </w:rPr>
+        <w:t>Aquifer Open Bible Dictionary</w:t>
+      </w:r>
+      <w:r>
+        <w:rPr>
+          <w:lang w:val="ru_RU" w:bidi="ru_RU"/>
+        </w:rPr>
+        <w:t>, was created by Mission Mutual and is also licensed under CC BY-SA 4.0.</w:t>
       </w:r>
     </w:p>
     <w:p>
@@ -134,7 +91,7 @@
         <w:rPr>
           <w:lang w:val="ru_RU" w:bidi="ru_RU"/>
         </w:rPr>
-        <w:t>This PDF version is provided under the same license.</w:t>
+        <w:t>This resource has been adapted into multiple languages, including English, Tok Pisin, Arabic (عربي), French (Français), Hindi (हिंदी), Indonesian (Bahasa Indonesia), Portuguese (Português), Russian (Русский), Spanish (Español), Swahili (Kiswahili), and Simplified Chinese (简体中文).</w:t>
       </w:r>
       <w:r>
         <w:rPr>
@@ -296,7 +253,7 @@
         </w:rPr>
         <w:t xml:space="preserve">Служитель в церкви, качества которого перечислены в </w:t>
       </w:r>
-      <w:hyperlink r:id="rId15">
+      <w:hyperlink r:id="rId13">
         <w:r>
           <w:rPr>
             <w:lang w:val="ru_RU" w:bidi="ru_RU"/>
@@ -314,7 +271,7 @@
         </w:rPr>
         <w:t xml:space="preserve"> и </w:t>
       </w:r>
-      <w:hyperlink r:id="rId16">
+      <w:hyperlink r:id="rId14">
         <w:r>
           <w:rPr>
             <w:lang w:val="ru_RU" w:bidi="ru_RU"/>
@@ -332,7 +289,7 @@
         </w:rPr>
         <w:t>. Греческое слово, от которого происходит русское существительное «епископ» (а также прилагательное «епископальный»), часто переводится в современных библейских версиях словами «пресвитер», «блюститель», «смотритель» или «попечитель»; все эти слова тесно соотносятся с современным понятием «пастор». Иисус назван «Пастырем и блюстителем» наших душ (</w:t>
       </w:r>
-      <w:hyperlink r:id="rId17">
+      <w:hyperlink r:id="rId15">
         <w:r>
           <w:rPr>
             <w:lang w:val="ru_RU" w:bidi="ru_RU"/>
@@ -364,7 +321,7 @@
         </w:rPr>
         <w:t>В Новом Завете слова «епископ» и «пресвитер» употребляются, когда речь идёт об одном и том же служителе. Об этом свидетельствует повеление Павла, данное Титу: Павел говорит Титу поставить «по всем городам пресвитеров» (или «епископов», как он впоследствии называет их) (</w:t>
       </w:r>
-      <w:hyperlink r:id="rId18">
+      <w:hyperlink r:id="rId16">
         <w:r>
           <w:rPr>
             <w:lang w:val="ru_RU" w:bidi="ru_RU"/>
@@ -382,7 +339,7 @@
         </w:rPr>
         <w:t>). Когда Павел был в Милите, он созвал пресвитеров Ефесской церкви и обратился к ним как к «блюстителям» церкви или её «хранителям» (</w:t>
       </w:r>
-      <w:hyperlink r:id="rId19">
+      <w:hyperlink r:id="rId17">
         <w:r>
           <w:rPr>
             <w:lang w:val="ru_RU" w:bidi="ru_RU"/>
@@ -400,7 +357,7 @@
         </w:rPr>
         <w:t>). В своём послании к Филиппийцам Павел приветствует «епископов и диаконов» (</w:t>
       </w:r>
-      <w:hyperlink r:id="rId20">
+      <w:hyperlink r:id="rId18">
         <w:r>
           <w:rPr>
             <w:lang w:val="ru_RU" w:bidi="ru_RU"/>
@@ -432,7 +389,7 @@
         </w:rPr>
         <w:t>Епископы, очевидно, обладали властью, однако их обязанности ещё не были чётко определены в Новом Завете. Одна из задач епископа состояла в том, чтобы противостоять ереси (</w:t>
       </w:r>
-      <w:hyperlink r:id="rId21">
+      <w:hyperlink r:id="rId19">
         <w:r>
           <w:rPr>
             <w:lang w:val="ru_RU" w:bidi="ru_RU"/>
@@ -450,7 +407,7 @@
         </w:rPr>
         <w:t>). Помимо этого епископы должны были учить и объяснять Священное Писание (</w:t>
       </w:r>
-      <w:hyperlink r:id="rId22">
+      <w:hyperlink r:id="rId20">
         <w:r>
           <w:rPr>
             <w:lang w:val="ru_RU" w:bidi="ru_RU"/>
